--- a/text/Инструктаж.docx
+++ b/text/Инструктаж.docx
@@ -574,10 +574,18 @@
               <w:jc w:val="left"/>
               <w:rPr>
                 <w:i/>
-                <w:sz w:val="16"/>
-                <w:szCs w:val="16"/>
+                <w:sz w:val="20"/>
+                <w:szCs w:val="20"/>
               </w:rPr>
             </w:pPr>
+            <w:r>
+              <w:rPr>
+                <w:i/>
+                <w:sz w:val="20"/>
+                <w:szCs w:val="20"/>
+              </w:rPr>
+              <w:t>главный научный сотрудник Амосов О. С.</w:t>
+            </w:r>
           </w:p>
         </w:tc>
       </w:tr>
@@ -714,6 +722,30 @@
                 <w:szCs w:val="16"/>
               </w:rPr>
             </w:pPr>
+          </w:p>
+          <w:p>
+            <w:pPr>
+              <w:rPr>
+                <w:sz w:val="16"/>
+                <w:szCs w:val="16"/>
+              </w:rPr>
+            </w:pPr>
+          </w:p>
+          <w:p>
+            <w:pPr>
+              <w:jc w:val="center"/>
+              <w:rPr>
+                <w:sz w:val="16"/>
+                <w:szCs w:val="16"/>
+              </w:rPr>
+            </w:pPr>
+            <w:r>
+              <w:rPr>
+                <w:sz w:val="16"/>
+                <w:szCs w:val="16"/>
+              </w:rPr>
+              <w:t>01.07.2020</w:t>
+            </w:r>
           </w:p>
         </w:tc>
         <w:tc>
@@ -5108,7 +5140,7 @@
     <w:lsdException w:name="Table Web 2" w:semiHidden="1" w:unhideWhenUsed="1"/>
     <w:lsdException w:name="Table Web 3" w:semiHidden="1" w:unhideWhenUsed="1"/>
     <w:lsdException w:name="Balloon Text" w:semiHidden="1" w:unhideWhenUsed="1"/>
-    <w:lsdException w:name="Table Grid" w:semiHidden="1" w:uiPriority="39" w:unhideWhenUsed="1"/>
+    <w:lsdException w:name="Table Grid" w:uiPriority="39"/>
     <w:lsdException w:name="Table Theme" w:semiHidden="1" w:unhideWhenUsed="1"/>
     <w:lsdException w:name="Placeholder Text" w:semiHidden="1"/>
     <w:lsdException w:name="No Spacing" w:uiPriority="1" w:qFormat="1"/>

--- a/text/Инструктаж.docx
+++ b/text/Инструктаж.docx
@@ -703,6 +703,172 @@
       </w:tr>
       <w:tr>
         <w:trPr>
+          <w:trHeight w:val="124"/>
+          <w:jc w:val="center"/>
+        </w:trPr>
+        <w:tc>
+          <w:tcPr>
+            <w:tcW w:w="4094" w:type="dxa"/>
+            <w:gridSpan w:val="3"/>
+          </w:tcPr>
+          <w:p>
+            <w:pPr>
+              <w:ind w:left="10"/>
+              <w:jc w:val="left"/>
+              <w:rPr>
+                <w:sz w:val="16"/>
+                <w:szCs w:val="16"/>
+              </w:rPr>
+            </w:pPr>
+          </w:p>
+        </w:tc>
+        <w:tc>
+          <w:tcPr>
+            <w:tcW w:w="1843" w:type="dxa"/>
+            <w:gridSpan w:val="2"/>
+          </w:tcPr>
+          <w:p>
+            <w:pPr>
+              <w:spacing w:after="0" w:line="240" w:lineRule="auto"/>
+              <w:ind w:left="0" w:firstLine="0"/>
+              <w:jc w:val="center"/>
+              <w:rPr>
+                <w:i/>
+                <w:sz w:val="16"/>
+                <w:szCs w:val="16"/>
+              </w:rPr>
+            </w:pPr>
+          </w:p>
+        </w:tc>
+        <w:tc>
+          <w:tcPr>
+            <w:tcW w:w="4211" w:type="dxa"/>
+          </w:tcPr>
+          <w:p>
+            <w:pPr>
+              <w:spacing w:after="0" w:line="240" w:lineRule="auto"/>
+              <w:ind w:left="0" w:firstLine="0"/>
+              <w:jc w:val="center"/>
+              <w:rPr>
+                <w:i/>
+                <w:sz w:val="16"/>
+                <w:szCs w:val="16"/>
+              </w:rPr>
+            </w:pPr>
+          </w:p>
+        </w:tc>
+      </w:tr>
+      <w:tr>
+        <w:trPr>
+          <w:trHeight w:val="124"/>
+          <w:jc w:val="center"/>
+        </w:trPr>
+        <w:tc>
+          <w:tcPr>
+            <w:tcW w:w="4094" w:type="dxa"/>
+            <w:gridSpan w:val="3"/>
+            <w:vAlign w:val="bottom"/>
+          </w:tcPr>
+          <w:p>
+            <w:pPr>
+              <w:ind w:left="10"/>
+              <w:jc w:val="left"/>
+              <w:rPr>
+                <w:sz w:val="16"/>
+                <w:szCs w:val="16"/>
+              </w:rPr>
+            </w:pPr>
+            <w:r>
+              <w:t>Куратор практики от организации:</w:t>
+            </w:r>
+          </w:p>
+        </w:tc>
+        <w:tc>
+          <w:tcPr>
+            <w:tcW w:w="1843" w:type="dxa"/>
+            <w:gridSpan w:val="2"/>
+            <w:tcBorders>
+              <w:bottom w:val="single" w:sz="4" w:space="0" w:color="auto"/>
+            </w:tcBorders>
+            <w:vAlign w:val="bottom"/>
+          </w:tcPr>
+          <w:p>
+            <w:pPr>
+              <w:spacing w:after="0" w:line="240" w:lineRule="auto"/>
+              <w:ind w:left="0" w:firstLine="0"/>
+              <w:jc w:val="center"/>
+              <w:rPr>
+                <w:i/>
+                <w:sz w:val="20"/>
+                <w:szCs w:val="20"/>
+              </w:rPr>
+            </w:pPr>
+          </w:p>
+        </w:tc>
+        <w:tc>
+          <w:tcPr>
+            <w:tcW w:w="4211" w:type="dxa"/>
+            <w:tcBorders>
+              <w:bottom w:val="single" w:sz="4" w:space="0" w:color="auto"/>
+            </w:tcBorders>
+            <w:vAlign w:val="bottom"/>
+          </w:tcPr>
+          <w:p>
+            <w:pPr>
+              <w:spacing w:after="0" w:line="240" w:lineRule="auto"/>
+              <w:ind w:left="0" w:firstLine="0"/>
+              <w:jc w:val="center"/>
+              <w:rPr>
+                <w:i/>
+                <w:sz w:val="20"/>
+                <w:szCs w:val="20"/>
+              </w:rPr>
+            </w:pPr>
+            <w:r>
+              <w:rPr>
+                <w:i/>
+                <w:sz w:val="20"/>
+                <w:szCs w:val="20"/>
+              </w:rPr>
+              <w:t xml:space="preserve">                                       </w:t>
+            </w:r>
+            <w:r>
+              <w:rPr>
+                <w:i/>
+                <w:sz w:val="20"/>
+                <w:szCs w:val="20"/>
+              </w:rPr>
+              <w:t xml:space="preserve">Авдеева </w:t>
+            </w:r>
+            <w:r>
+              <w:rPr>
+                <w:i/>
+                <w:sz w:val="20"/>
+                <w:szCs w:val="20"/>
+              </w:rPr>
+              <w:t>З.</w:t>
+            </w:r>
+            <w:r>
+              <w:rPr>
+                <w:i/>
+                <w:sz w:val="20"/>
+                <w:szCs w:val="20"/>
+              </w:rPr>
+              <w:t xml:space="preserve"> К</w:t>
+            </w:r>
+            <w:r>
+              <w:rPr>
+                <w:i/>
+                <w:sz w:val="20"/>
+                <w:szCs w:val="20"/>
+              </w:rPr>
+              <w:t>.</w:t>
+            </w:r>
+          </w:p>
+        </w:tc>
+      </w:tr>
+      <w:tr>
+        <w:trPr>
           <w:trHeight w:val="739"/>
           <w:jc w:val="center"/>
         </w:trPr>
@@ -716,7 +882,7 @@
           </w:tcPr>
           <w:p>
             <w:pPr>
-              <w:ind w:left="10"/>
+              <w:jc w:val="center"/>
               <w:rPr>
                 <w:sz w:val="16"/>
                 <w:szCs w:val="16"/>
@@ -737,6 +903,7 @@
               <w:rPr>
                 <w:sz w:val="16"/>
                 <w:szCs w:val="16"/>
+                <w:lang w:val="en-US"/>
               </w:rPr>
             </w:pPr>
             <w:r>
@@ -752,6 +919,9 @@
           <w:tcPr>
             <w:tcW w:w="1843" w:type="dxa"/>
             <w:gridSpan w:val="2"/>
+            <w:tcBorders>
+              <w:top w:val="single" w:sz="4" w:space="0" w:color="auto"/>
+            </w:tcBorders>
           </w:tcPr>
           <w:p>
             <w:pPr>
@@ -764,12 +934,37 @@
                 <w:szCs w:val="16"/>
               </w:rPr>
             </w:pPr>
+            <w:r>
+              <w:rPr>
+                <w:i/>
+                <w:sz w:val="16"/>
+                <w:szCs w:val="16"/>
+              </w:rPr>
+              <w:t>(</w:t>
+            </w:r>
+            <w:r>
+              <w:rPr>
+                <w:i/>
+                <w:sz w:val="16"/>
+                <w:szCs w:val="16"/>
+              </w:rPr>
+              <w:t>подпись</w:t>
+            </w:r>
+            <w:r>
+              <w:rPr>
+                <w:i/>
+                <w:sz w:val="16"/>
+                <w:szCs w:val="16"/>
+              </w:rPr>
+              <w:t>)</w:t>
+            </w:r>
           </w:p>
         </w:tc>
         <w:tc>
           <w:tcPr>
             <w:tcW w:w="4211" w:type="dxa"/>
             <w:tcBorders>
+              <w:top w:val="single" w:sz="4" w:space="0" w:color="auto"/>
               <w:bottom w:val="single" w:sz="4" w:space="0" w:color="auto"/>
             </w:tcBorders>
           </w:tcPr>
@@ -784,6 +979,56 @@
                 <w:szCs w:val="16"/>
               </w:rPr>
             </w:pPr>
+            <w:r>
+              <w:rPr>
+                <w:i/>
+                <w:sz w:val="16"/>
+                <w:szCs w:val="16"/>
+              </w:rPr>
+              <w:t>(д</w:t>
+            </w:r>
+            <w:r>
+              <w:rPr>
+                <w:i/>
+                <w:sz w:val="16"/>
+                <w:szCs w:val="16"/>
+              </w:rPr>
+              <w:t xml:space="preserve">олжность, </w:t>
+            </w:r>
+            <w:proofErr w:type="gramStart"/>
+            <w:r>
+              <w:rPr>
+                <w:i/>
+                <w:sz w:val="16"/>
+                <w:szCs w:val="16"/>
+              </w:rPr>
+              <w:t>ФИО</w:t>
+            </w:r>
+            <w:r>
+              <w:rPr>
+                <w:i/>
+                <w:sz w:val="16"/>
+                <w:szCs w:val="16"/>
+              </w:rPr>
+              <w:t>)</w:t>
+            </w:r>
+            <w:r>
+              <w:rPr>
+                <w:i/>
+                <w:sz w:val="16"/>
+                <w:szCs w:val="16"/>
+              </w:rPr>
+              <w:t xml:space="preserve">   </w:t>
+            </w:r>
+            <w:proofErr w:type="gramEnd"/>
+            <w:r>
+              <w:rPr>
+                <w:i/>
+                <w:sz w:val="16"/>
+                <w:szCs w:val="16"/>
+              </w:rPr>
+              <w:t xml:space="preserve">                                                              </w:t>
+            </w:r>
           </w:p>
         </w:tc>
       </w:tr>
